--- a/课题&报告/报告模板.docx
+++ b/课题&报告/报告模板.docx
@@ -1,6 +1,6 @@
 
 <file path=word/document.xml><?xml version="1.0" encoding="utf-8"?>
-<w:document xmlns:wpc="http://schemas.microsoft.com/office/word/2010/wordprocessingCanvas" xmlns:cx="http://schemas.microsoft.com/office/drawing/2014/chartex" xmlns:cx1="http://schemas.microsoft.com/office/drawing/2015/9/8/chartex" xmlns:cx2="http://schemas.microsoft.com/office/drawing/2015/10/21/chartex" xmlns:cx3="http://schemas.microsoft.com/office/drawing/2016/5/9/chartex" xmlns:cx4="http://schemas.microsoft.com/office/drawing/2016/5/10/chartex" xmlns:cx5="http://schemas.microsoft.com/office/drawing/2016/5/11/chartex" xmlns:cx6="http://schemas.microsoft.com/office/drawing/2016/5/12/chartex" xmlns:cx7="http://schemas.microsoft.com/office/drawing/2016/5/13/chartex" xmlns:cx8="http://schemas.microsoft.com/office/drawing/2016/5/14/chartex" xmlns:mc="http://schemas.openxmlformats.org/markup-compatibility/2006" xmlns:aink="http://schemas.microsoft.com/office/drawing/2016/ink" xmlns:am3d="http://schemas.microsoft.com/office/drawing/2017/model3d" xmlns:o="urn:schemas-microsoft-com:office:office" xmlns:r="http://schemas.openxmlformats.org/officeDocument/2006/relationships" xmlns:m="http://schemas.openxmlformats.org/officeDocument/2006/math" xmlns:v="urn:schemas-microsoft-com:vml" xmlns:wp14="http://schemas.microsoft.com/office/word/2010/wordprocessingDrawing" xmlns:wp="http://schemas.openxmlformats.org/drawingml/2006/wordprocessingDrawing" xmlns:w10="urn:schemas-microsoft-com:office:word" xmlns:w="http://schemas.openxmlformats.org/wordprocessingml/2006/main" xmlns:w14="http://schemas.microsoft.com/office/word/2010/wordml" xmlns:w15="http://schemas.microsoft.com/office/word/2012/wordml" xmlns:w16cex="http://schemas.microsoft.com/office/word/2018/wordml/cex" xmlns:w16cid="http://schemas.microsoft.com/office/word/2016/wordml/cid" xmlns:w16="http://schemas.microsoft.com/office/word/2018/wordml" xmlns:w16se="http://schemas.microsoft.com/office/word/2015/wordml/symex" xmlns:wpg="http://schemas.microsoft.com/office/word/2010/wordprocessingGroup" xmlns:wpi="http://schemas.microsoft.com/office/word/2010/wordprocessingInk" xmlns:wne="http://schemas.microsoft.com/office/word/2006/wordml" xmlns:wps="http://schemas.microsoft.com/office/word/2010/wordprocessingShape" mc:Ignorable="w14 w15 w16se w16cid w16 w16cex wp14">
+<w:document xmlns:wpc="http://schemas.microsoft.com/office/word/2010/wordprocessingCanvas" xmlns:cx="http://schemas.microsoft.com/office/drawing/2014/chartex" xmlns:cx1="http://schemas.microsoft.com/office/drawing/2015/9/8/chartex" xmlns:cx2="http://schemas.microsoft.com/office/drawing/2015/10/21/chartex" xmlns:cx3="http://schemas.microsoft.com/office/drawing/2016/5/9/chartex" xmlns:cx4="http://schemas.microsoft.com/office/drawing/2016/5/10/chartex" xmlns:cx5="http://schemas.microsoft.com/office/drawing/2016/5/11/chartex" xmlns:cx6="http://schemas.microsoft.com/office/drawing/2016/5/12/chartex" xmlns:cx7="http://schemas.microsoft.com/office/drawing/2016/5/13/chartex" xmlns:cx8="http://schemas.microsoft.com/office/drawing/2016/5/14/chartex" xmlns:mc="http://schemas.openxmlformats.org/markup-compatibility/2006" xmlns:aink="http://schemas.microsoft.com/office/drawing/2016/ink" xmlns:am3d="http://schemas.microsoft.com/office/drawing/2017/model3d" xmlns:o="urn:schemas-microsoft-com:office:office" xmlns:oel="http://schemas.microsoft.com/office/2019/extlst" xmlns:r="http://schemas.openxmlformats.org/officeDocument/2006/relationships" xmlns:m="http://schemas.openxmlformats.org/officeDocument/2006/math" xmlns:v="urn:schemas-microsoft-com:vml" xmlns:wp14="http://schemas.microsoft.com/office/word/2010/wordprocessingDrawing" xmlns:wp="http://schemas.openxmlformats.org/drawingml/2006/wordprocessingDrawing" xmlns:w10="urn:schemas-microsoft-com:office:word" xmlns:w="http://schemas.openxmlformats.org/wordprocessingml/2006/main" xmlns:w14="http://schemas.microsoft.com/office/word/2010/wordml" xmlns:w15="http://schemas.microsoft.com/office/word/2012/wordml" xmlns:w16cex="http://schemas.microsoft.com/office/word/2018/wordml/cex" xmlns:w16cid="http://schemas.microsoft.com/office/word/2016/wordml/cid" xmlns:w16="http://schemas.microsoft.com/office/word/2018/wordml" xmlns:w16sdtdh="http://schemas.microsoft.com/office/word/2020/wordml/sdtdatahash" xmlns:w16se="http://schemas.microsoft.com/office/word/2015/wordml/symex" xmlns:wpg="http://schemas.microsoft.com/office/word/2010/wordprocessingGroup" xmlns:wpi="http://schemas.microsoft.com/office/word/2010/wordprocessingInk" xmlns:wne="http://schemas.microsoft.com/office/word/2006/wordml" xmlns:wps="http://schemas.microsoft.com/office/word/2010/wordprocessingShape" mc:Ignorable="w14 w15 w16se w16cid w16 w16cex w16sdtdh wp14">
   <w:body>
     <w:p>
       <w:pPr>
@@ -72,7 +72,6 @@
               </w:rPr>
             </w:pPr>
             <w:bookmarkStart w:id="1" w:name="_Toc519857327"/>
-            <w:proofErr w:type="spellStart"/>
             <w:r>
               <w:rPr>
                 <w:rFonts w:ascii="宋体" w:hAnsi="宋体" w:cs="宋体" w:hint="eastAsia"/>
@@ -83,7 +82,6 @@
               <w:t>项目名称</w:t>
             </w:r>
             <w:bookmarkEnd w:id="1"/>
-            <w:proofErr w:type="spellEnd"/>
           </w:p>
         </w:tc>
         <w:tc>
@@ -103,10 +101,11 @@
               <w:spacing w:line="240" w:lineRule="auto"/>
               <w:ind w:firstLineChars="0" w:firstLine="0"/>
               <w:rPr>
-                <w:rFonts w:ascii="PingFang SC" w:hAnsi="PingFang SC"/>
+                <w:rFonts w:ascii="PingFang SC" w:hAnsi="PingFang SC" w:hint="eastAsia"/>
                 <w:bCs/>
                 <w:color w:val="000000"/>
                 <w:szCs w:val="21"/>
+                <w:lang w:eastAsia="zh-CN"/>
               </w:rPr>
             </w:pPr>
           </w:p>
@@ -139,7 +138,6 @@
               </w:rPr>
             </w:pPr>
             <w:bookmarkStart w:id="2" w:name="_Toc519857329"/>
-            <w:proofErr w:type="spellStart"/>
             <w:r>
               <w:rPr>
                 <w:rFonts w:ascii="宋体" w:hAnsi="宋体" w:cs="宋体" w:hint="eastAsia"/>
@@ -150,7 +148,6 @@
               <w:t>完成时间</w:t>
             </w:r>
             <w:bookmarkEnd w:id="2"/>
-            <w:proofErr w:type="spellEnd"/>
           </w:p>
           <w:p>
             <w:pPr>
@@ -215,7 +212,6 @@
               </w:rPr>
             </w:pPr>
             <w:bookmarkStart w:id="3" w:name="_Toc519857331"/>
-            <w:proofErr w:type="spellStart"/>
             <w:r>
               <w:rPr>
                 <w:rFonts w:ascii="宋体" w:hAnsi="宋体" w:cs="宋体" w:hint="eastAsia"/>
@@ -226,7 +222,6 @@
               <w:t>总代码量</w:t>
             </w:r>
             <w:bookmarkEnd w:id="3"/>
-            <w:proofErr w:type="spellEnd"/>
           </w:p>
           <w:p>
             <w:pPr>
@@ -271,7 +266,6 @@
               </w:rPr>
             </w:pPr>
             <w:bookmarkStart w:id="4" w:name="_Toc519857333"/>
-            <w:proofErr w:type="spellStart"/>
             <w:r>
               <w:rPr>
                 <w:rFonts w:ascii="宋体" w:hAnsi="宋体" w:cs="宋体" w:hint="eastAsia"/>
@@ -282,7 +276,6 @@
               <w:t>项目组长</w:t>
             </w:r>
             <w:bookmarkEnd w:id="4"/>
-            <w:proofErr w:type="spellEnd"/>
           </w:p>
           <w:p>
             <w:pPr>
@@ -332,7 +325,6 @@
               </w:rPr>
             </w:pPr>
             <w:bookmarkStart w:id="5" w:name="_Toc519857335"/>
-            <w:proofErr w:type="spellStart"/>
             <w:r>
               <w:rPr>
                 <w:rFonts w:ascii="宋体" w:hAnsi="宋体" w:cs="宋体" w:hint="eastAsia"/>
@@ -343,7 +335,6 @@
               <w:t>成员</w:t>
             </w:r>
             <w:bookmarkEnd w:id="5"/>
-            <w:proofErr w:type="spellEnd"/>
           </w:p>
         </w:tc>
         <w:tc>
@@ -371,7 +362,6 @@
               </w:rPr>
             </w:pPr>
             <w:bookmarkStart w:id="6" w:name="_Toc519857336"/>
-            <w:proofErr w:type="spellStart"/>
             <w:r>
               <w:rPr>
                 <w:rFonts w:ascii="宋体" w:hAnsi="宋体" w:cs="宋体" w:hint="eastAsia"/>
@@ -382,7 +372,6 @@
               <w:t>分工</w:t>
             </w:r>
             <w:bookmarkEnd w:id="6"/>
-            <w:proofErr w:type="spellEnd"/>
           </w:p>
         </w:tc>
       </w:tr>
@@ -445,7 +434,6 @@
                 <w:lang w:eastAsia="zh-CN"/>
               </w:rPr>
             </w:pPr>
-            <w:proofErr w:type="spellStart"/>
             <w:r>
               <w:rPr>
                 <w:rFonts w:ascii="宋体" w:hAnsi="宋体" w:cs="宋体"/>
@@ -466,7 +454,6 @@
               </w:rPr>
               <w:t>xx</w:t>
             </w:r>
-            <w:proofErr w:type="spellEnd"/>
             <w:r>
               <w:rPr>
                 <w:rFonts w:ascii="宋体" w:hAnsi="宋体" w:cs="宋体" w:hint="eastAsia"/>
@@ -543,7 +530,6 @@
               </w:rPr>
             </w:pPr>
             <w:bookmarkStart w:id="8" w:name="_Toc519857343"/>
-            <w:proofErr w:type="spellStart"/>
             <w:r>
               <w:rPr>
                 <w:rFonts w:ascii="宋体" w:hAnsi="宋体" w:cs="宋体" w:hint="eastAsia"/>
@@ -554,7 +540,6 @@
               <w:t>姓名、学号</w:t>
             </w:r>
             <w:bookmarkEnd w:id="8"/>
-            <w:proofErr w:type="spellEnd"/>
           </w:p>
           <w:p>
             <w:pPr>
@@ -593,7 +578,7 @@
               <w:spacing w:line="240" w:lineRule="auto"/>
               <w:ind w:firstLineChars="0" w:firstLine="0"/>
               <w:rPr>
-                <w:rFonts w:ascii="PingFang SC" w:hAnsi="PingFang SC" w:hint="eastAsia"/>
+                <w:rFonts w:ascii="PingFang SC" w:hAnsi="PingFang SC"/>
                 <w:iCs/>
                 <w:color w:val="000000"/>
                 <w:szCs w:val="21"/>
@@ -629,7 +614,6 @@
                 <w:szCs w:val="21"/>
               </w:rPr>
             </w:pPr>
-            <w:proofErr w:type="spellStart"/>
             <w:r>
               <w:rPr>
                 <w:rFonts w:ascii="宋体" w:hAnsi="宋体" w:cs="宋体" w:hint="eastAsia"/>
@@ -639,7 +623,6 @@
               </w:rPr>
               <w:t>姓名、学号</w:t>
             </w:r>
-            <w:proofErr w:type="spellEnd"/>
           </w:p>
           <w:p>
             <w:pPr>
@@ -713,7 +696,6 @@
                 <w:szCs w:val="21"/>
               </w:rPr>
             </w:pPr>
-            <w:proofErr w:type="spellStart"/>
             <w:r>
               <w:rPr>
                 <w:rFonts w:ascii="宋体" w:hAnsi="宋体" w:cs="宋体" w:hint="eastAsia"/>
@@ -723,7 +705,6 @@
               </w:rPr>
               <w:t>姓名、学号</w:t>
             </w:r>
-            <w:proofErr w:type="spellEnd"/>
           </w:p>
           <w:p>
             <w:pPr>
@@ -797,7 +778,6 @@
                 <w:szCs w:val="21"/>
               </w:rPr>
             </w:pPr>
-            <w:proofErr w:type="spellStart"/>
             <w:r>
               <w:rPr>
                 <w:rFonts w:ascii="宋体" w:hAnsi="宋体" w:cs="宋体" w:hint="eastAsia"/>
@@ -807,7 +787,6 @@
               </w:rPr>
               <w:t>姓名、学号</w:t>
             </w:r>
-            <w:proofErr w:type="spellEnd"/>
           </w:p>
           <w:p>
             <w:pPr>
@@ -1380,15 +1359,7 @@
           <w:rFonts w:hint="eastAsia"/>
           <w:lang w:eastAsia="zh-CN"/>
         </w:rPr>
-        <w:t xml:space="preserve"> </w:t>
-      </w:r>
-      <w:proofErr w:type="gramStart"/>
-      <w:r>
-        <w:rPr>
-          <w:rFonts w:hint="eastAsia"/>
-          <w:lang w:eastAsia="zh-CN"/>
-        </w:rPr>
-        <w:t xml:space="preserve">2.1  </w:t>
+        <w:t xml:space="preserve"> 2.1  </w:t>
       </w:r>
       <w:r>
         <w:rPr>
@@ -1397,7 +1368,6 @@
         </w:rPr>
         <w:t>Manner</w:t>
       </w:r>
-      <w:proofErr w:type="gramEnd"/>
     </w:p>
     <w:p>
       <w:pPr>
@@ -1460,22 +1430,12 @@
         <w:pStyle w:val="a9"/>
         <w:ind w:firstLine="420"/>
       </w:pPr>
-      <w:proofErr w:type="gramStart"/>
-      <w:r>
-        <w:rPr>
-          <w:rFonts w:hint="eastAsia"/>
-        </w:rPr>
-        <w:t xml:space="preserve">表2.1  </w:t>
-      </w:r>
-      <w:proofErr w:type="spellStart"/>
-      <w:r>
-        <w:rPr>
-          <w:rFonts w:hint="eastAsia"/>
-        </w:rPr>
-        <w:t>物流的概念和范围</w:t>
-      </w:r>
-      <w:proofErr w:type="spellEnd"/>
-      <w:proofErr w:type="gramEnd"/>
+      <w:r>
+        <w:rPr>
+          <w:rFonts w:hint="eastAsia"/>
+        </w:rPr>
+        <w:t>表2.1  物流的概念和范围</w:t>
+      </w:r>
     </w:p>
     <w:p>
       <w:pPr>
@@ -1486,21 +1446,7 @@
         <w:rPr>
           <w:rFonts w:hint="eastAsia"/>
         </w:rPr>
-        <w:t xml:space="preserve">Tab. </w:t>
-      </w:r>
-      <w:proofErr w:type="gramStart"/>
-      <w:r>
-        <w:rPr>
-          <w:rFonts w:hint="eastAsia"/>
-        </w:rPr>
-        <w:t>2.1  Conception</w:t>
-      </w:r>
-      <w:proofErr w:type="gramEnd"/>
-      <w:r>
-        <w:rPr>
-          <w:rFonts w:hint="eastAsia"/>
-        </w:rPr>
-        <w:t xml:space="preserve"> and scope of Logistics</w:t>
+        <w:t>Tab. 2.1  Conception and scope of Logistics</w:t>
       </w:r>
     </w:p>
     <w:tbl>
@@ -2238,7 +2184,6 @@
         <w:ind w:left="1" w:hanging="3"/>
       </w:pPr>
       <w:bookmarkStart w:id="10" w:name="_Toc67514124"/>
-      <w:proofErr w:type="gramStart"/>
       <w:r>
         <w:t>2</w:t>
       </w:r>
@@ -2258,15 +2203,12 @@
         <w:t xml:space="preserve">.1  </w:t>
       </w:r>
       <w:bookmarkEnd w:id="10"/>
-      <w:proofErr w:type="spellStart"/>
       <w:r>
         <w:rPr>
           <w:rFonts w:hint="eastAsia"/>
         </w:rPr>
         <w:t>FlowNet</w:t>
       </w:r>
-      <w:proofErr w:type="spellEnd"/>
-      <w:proofErr w:type="gramEnd"/>
     </w:p>
     <w:p>
       <w:pPr>
@@ -2380,7 +2322,6 @@
         </w:rPr>
         <w:t>比</w:t>
       </w:r>
-      <w:proofErr w:type="spellStart"/>
       <w:r>
         <w:rPr>
           <w:rFonts w:hint="eastAsia"/>
@@ -2389,7 +2330,6 @@
         </w:rPr>
         <w:t>flownet</w:t>
       </w:r>
-      <w:proofErr w:type="spellEnd"/>
       <w:r>
         <w:rPr>
           <w:rFonts w:hint="eastAsia"/>
@@ -2612,7 +2552,7 @@
 </file>
 
 <file path=word/endnotes.xml><?xml version="1.0" encoding="utf-8"?>
-<w:endnotes xmlns:wpc="http://schemas.microsoft.com/office/word/2010/wordprocessingCanvas" xmlns:cx="http://schemas.microsoft.com/office/drawing/2014/chartex" xmlns:cx1="http://schemas.microsoft.com/office/drawing/2015/9/8/chartex" xmlns:cx2="http://schemas.microsoft.com/office/drawing/2015/10/21/chartex" xmlns:cx3="http://schemas.microsoft.com/office/drawing/2016/5/9/chartex" xmlns:cx4="http://schemas.microsoft.com/office/drawing/2016/5/10/chartex" xmlns:cx5="http://schemas.microsoft.com/office/drawing/2016/5/11/chartex" xmlns:cx6="http://schemas.microsoft.com/office/drawing/2016/5/12/chartex" xmlns:cx7="http://schemas.microsoft.com/office/drawing/2016/5/13/chartex" xmlns:cx8="http://schemas.microsoft.com/office/drawing/2016/5/14/chartex" xmlns:mc="http://schemas.openxmlformats.org/markup-compatibility/2006" xmlns:aink="http://schemas.microsoft.com/office/drawing/2016/ink" xmlns:am3d="http://schemas.microsoft.com/office/drawing/2017/model3d" xmlns:o="urn:schemas-microsoft-com:office:office" xmlns:r="http://schemas.openxmlformats.org/officeDocument/2006/relationships" xmlns:m="http://schemas.openxmlformats.org/officeDocument/2006/math" xmlns:v="urn:schemas-microsoft-com:vml" xmlns:wp14="http://schemas.microsoft.com/office/word/2010/wordprocessingDrawing" xmlns:wp="http://schemas.openxmlformats.org/drawingml/2006/wordprocessingDrawing" xmlns:w10="urn:schemas-microsoft-com:office:word" xmlns:w="http://schemas.openxmlformats.org/wordprocessingml/2006/main" xmlns:w14="http://schemas.microsoft.com/office/word/2010/wordml" xmlns:w15="http://schemas.microsoft.com/office/word/2012/wordml" xmlns:w16cex="http://schemas.microsoft.com/office/word/2018/wordml/cex" xmlns:w16cid="http://schemas.microsoft.com/office/word/2016/wordml/cid" xmlns:w16="http://schemas.microsoft.com/office/word/2018/wordml" xmlns:w16se="http://schemas.microsoft.com/office/word/2015/wordml/symex" xmlns:wpg="http://schemas.microsoft.com/office/word/2010/wordprocessingGroup" xmlns:wpi="http://schemas.microsoft.com/office/word/2010/wordprocessingInk" xmlns:wne="http://schemas.microsoft.com/office/word/2006/wordml" xmlns:wps="http://schemas.microsoft.com/office/word/2010/wordprocessingShape" mc:Ignorable="w14 w15 w16se w16cid w16 w16cex wp14">
+<w:endnotes xmlns:wpc="http://schemas.microsoft.com/office/word/2010/wordprocessingCanvas" xmlns:cx="http://schemas.microsoft.com/office/drawing/2014/chartex" xmlns:cx1="http://schemas.microsoft.com/office/drawing/2015/9/8/chartex" xmlns:cx2="http://schemas.microsoft.com/office/drawing/2015/10/21/chartex" xmlns:cx3="http://schemas.microsoft.com/office/drawing/2016/5/9/chartex" xmlns:cx4="http://schemas.microsoft.com/office/drawing/2016/5/10/chartex" xmlns:cx5="http://schemas.microsoft.com/office/drawing/2016/5/11/chartex" xmlns:cx6="http://schemas.microsoft.com/office/drawing/2016/5/12/chartex" xmlns:cx7="http://schemas.microsoft.com/office/drawing/2016/5/13/chartex" xmlns:cx8="http://schemas.microsoft.com/office/drawing/2016/5/14/chartex" xmlns:mc="http://schemas.openxmlformats.org/markup-compatibility/2006" xmlns:aink="http://schemas.microsoft.com/office/drawing/2016/ink" xmlns:am3d="http://schemas.microsoft.com/office/drawing/2017/model3d" xmlns:o="urn:schemas-microsoft-com:office:office" xmlns:oel="http://schemas.microsoft.com/office/2019/extlst" xmlns:r="http://schemas.openxmlformats.org/officeDocument/2006/relationships" xmlns:m="http://schemas.openxmlformats.org/officeDocument/2006/math" xmlns:v="urn:schemas-microsoft-com:vml" xmlns:wp14="http://schemas.microsoft.com/office/word/2010/wordprocessingDrawing" xmlns:wp="http://schemas.openxmlformats.org/drawingml/2006/wordprocessingDrawing" xmlns:w10="urn:schemas-microsoft-com:office:word" xmlns:w="http://schemas.openxmlformats.org/wordprocessingml/2006/main" xmlns:w14="http://schemas.microsoft.com/office/word/2010/wordml" xmlns:w15="http://schemas.microsoft.com/office/word/2012/wordml" xmlns:w16cex="http://schemas.microsoft.com/office/word/2018/wordml/cex" xmlns:w16cid="http://schemas.microsoft.com/office/word/2016/wordml/cid" xmlns:w16="http://schemas.microsoft.com/office/word/2018/wordml" xmlns:w16sdtdh="http://schemas.microsoft.com/office/word/2020/wordml/sdtdatahash" xmlns:w16se="http://schemas.microsoft.com/office/word/2015/wordml/symex" xmlns:wpg="http://schemas.microsoft.com/office/word/2010/wordprocessingGroup" xmlns:wpi="http://schemas.microsoft.com/office/word/2010/wordprocessingInk" xmlns:wne="http://schemas.microsoft.com/office/word/2006/wordml" xmlns:wps="http://schemas.microsoft.com/office/word/2010/wordprocessingShape" mc:Ignorable="w14 w15 w16se w16cid w16 w16cex w16sdtdh wp14">
   <w:endnote w:type="separator" w:id="-1">
     <w:p>
       <w:pPr>
@@ -2637,7 +2577,7 @@
 </file>
 
 <file path=word/footer1.xml><?xml version="1.0" encoding="utf-8"?>
-<w:ftr xmlns:wpc="http://schemas.microsoft.com/office/word/2010/wordprocessingCanvas" xmlns:cx="http://schemas.microsoft.com/office/drawing/2014/chartex" xmlns:cx1="http://schemas.microsoft.com/office/drawing/2015/9/8/chartex" xmlns:cx2="http://schemas.microsoft.com/office/drawing/2015/10/21/chartex" xmlns:cx3="http://schemas.microsoft.com/office/drawing/2016/5/9/chartex" xmlns:cx4="http://schemas.microsoft.com/office/drawing/2016/5/10/chartex" xmlns:cx5="http://schemas.microsoft.com/office/drawing/2016/5/11/chartex" xmlns:cx6="http://schemas.microsoft.com/office/drawing/2016/5/12/chartex" xmlns:cx7="http://schemas.microsoft.com/office/drawing/2016/5/13/chartex" xmlns:cx8="http://schemas.microsoft.com/office/drawing/2016/5/14/chartex" xmlns:mc="http://schemas.openxmlformats.org/markup-compatibility/2006" xmlns:aink="http://schemas.microsoft.com/office/drawing/2016/ink" xmlns:am3d="http://schemas.microsoft.com/office/drawing/2017/model3d" xmlns:o="urn:schemas-microsoft-com:office:office" xmlns:r="http://schemas.openxmlformats.org/officeDocument/2006/relationships" xmlns:m="http://schemas.openxmlformats.org/officeDocument/2006/math" xmlns:v="urn:schemas-microsoft-com:vml" xmlns:wp14="http://schemas.microsoft.com/office/word/2010/wordprocessingDrawing" xmlns:wp="http://schemas.openxmlformats.org/drawingml/2006/wordprocessingDrawing" xmlns:w10="urn:schemas-microsoft-com:office:word" xmlns:w="http://schemas.openxmlformats.org/wordprocessingml/2006/main" xmlns:w14="http://schemas.microsoft.com/office/word/2010/wordml" xmlns:w15="http://schemas.microsoft.com/office/word/2012/wordml" xmlns:w16cex="http://schemas.microsoft.com/office/word/2018/wordml/cex" xmlns:w16cid="http://schemas.microsoft.com/office/word/2016/wordml/cid" xmlns:w16="http://schemas.microsoft.com/office/word/2018/wordml" xmlns:w16se="http://schemas.microsoft.com/office/word/2015/wordml/symex" xmlns:wpg="http://schemas.microsoft.com/office/word/2010/wordprocessingGroup" xmlns:wpi="http://schemas.microsoft.com/office/word/2010/wordprocessingInk" xmlns:wne="http://schemas.microsoft.com/office/word/2006/wordml" xmlns:wps="http://schemas.microsoft.com/office/word/2010/wordprocessingShape" mc:Ignorable="w14 w15 w16se w16cid w16 w16cex wp14">
+<w:ftr xmlns:wpc="http://schemas.microsoft.com/office/word/2010/wordprocessingCanvas" xmlns:cx="http://schemas.microsoft.com/office/drawing/2014/chartex" xmlns:cx1="http://schemas.microsoft.com/office/drawing/2015/9/8/chartex" xmlns:cx2="http://schemas.microsoft.com/office/drawing/2015/10/21/chartex" xmlns:cx3="http://schemas.microsoft.com/office/drawing/2016/5/9/chartex" xmlns:cx4="http://schemas.microsoft.com/office/drawing/2016/5/10/chartex" xmlns:cx5="http://schemas.microsoft.com/office/drawing/2016/5/11/chartex" xmlns:cx6="http://schemas.microsoft.com/office/drawing/2016/5/12/chartex" xmlns:cx7="http://schemas.microsoft.com/office/drawing/2016/5/13/chartex" xmlns:cx8="http://schemas.microsoft.com/office/drawing/2016/5/14/chartex" xmlns:mc="http://schemas.openxmlformats.org/markup-compatibility/2006" xmlns:aink="http://schemas.microsoft.com/office/drawing/2016/ink" xmlns:am3d="http://schemas.microsoft.com/office/drawing/2017/model3d" xmlns:o="urn:schemas-microsoft-com:office:office" xmlns:oel="http://schemas.microsoft.com/office/2019/extlst" xmlns:r="http://schemas.openxmlformats.org/officeDocument/2006/relationships" xmlns:m="http://schemas.openxmlformats.org/officeDocument/2006/math" xmlns:v="urn:schemas-microsoft-com:vml" xmlns:wp14="http://schemas.microsoft.com/office/word/2010/wordprocessingDrawing" xmlns:wp="http://schemas.openxmlformats.org/drawingml/2006/wordprocessingDrawing" xmlns:w10="urn:schemas-microsoft-com:office:word" xmlns:w="http://schemas.openxmlformats.org/wordprocessingml/2006/main" xmlns:w14="http://schemas.microsoft.com/office/word/2010/wordml" xmlns:w15="http://schemas.microsoft.com/office/word/2012/wordml" xmlns:w16cex="http://schemas.microsoft.com/office/word/2018/wordml/cex" xmlns:w16cid="http://schemas.microsoft.com/office/word/2016/wordml/cid" xmlns:w16="http://schemas.microsoft.com/office/word/2018/wordml" xmlns:w16sdtdh="http://schemas.microsoft.com/office/word/2020/wordml/sdtdatahash" xmlns:w16se="http://schemas.microsoft.com/office/word/2015/wordml/symex" xmlns:wpg="http://schemas.microsoft.com/office/word/2010/wordprocessingGroup" xmlns:wpi="http://schemas.microsoft.com/office/word/2010/wordprocessingInk" xmlns:wne="http://schemas.microsoft.com/office/word/2006/wordml" xmlns:wps="http://schemas.microsoft.com/office/word/2010/wordprocessingShape" mc:Ignorable="w14 w15 w16se w16cid w16 w16cex w16sdtdh wp14">
   <w:p>
     <w:pPr>
       <w:pStyle w:val="a5"/>
@@ -2647,7 +2587,7 @@
 </file>
 
 <file path=word/footer2.xml><?xml version="1.0" encoding="utf-8"?>
-<w:ftr xmlns:wpc="http://schemas.microsoft.com/office/word/2010/wordprocessingCanvas" xmlns:cx="http://schemas.microsoft.com/office/drawing/2014/chartex" xmlns:cx1="http://schemas.microsoft.com/office/drawing/2015/9/8/chartex" xmlns:cx2="http://schemas.microsoft.com/office/drawing/2015/10/21/chartex" xmlns:cx3="http://schemas.microsoft.com/office/drawing/2016/5/9/chartex" xmlns:cx4="http://schemas.microsoft.com/office/drawing/2016/5/10/chartex" xmlns:cx5="http://schemas.microsoft.com/office/drawing/2016/5/11/chartex" xmlns:cx6="http://schemas.microsoft.com/office/drawing/2016/5/12/chartex" xmlns:cx7="http://schemas.microsoft.com/office/drawing/2016/5/13/chartex" xmlns:cx8="http://schemas.microsoft.com/office/drawing/2016/5/14/chartex" xmlns:mc="http://schemas.openxmlformats.org/markup-compatibility/2006" xmlns:aink="http://schemas.microsoft.com/office/drawing/2016/ink" xmlns:am3d="http://schemas.microsoft.com/office/drawing/2017/model3d" xmlns:o="urn:schemas-microsoft-com:office:office" xmlns:r="http://schemas.openxmlformats.org/officeDocument/2006/relationships" xmlns:m="http://schemas.openxmlformats.org/officeDocument/2006/math" xmlns:v="urn:schemas-microsoft-com:vml" xmlns:wp14="http://schemas.microsoft.com/office/word/2010/wordprocessingDrawing" xmlns:wp="http://schemas.openxmlformats.org/drawingml/2006/wordprocessingDrawing" xmlns:w10="urn:schemas-microsoft-com:office:word" xmlns:w="http://schemas.openxmlformats.org/wordprocessingml/2006/main" xmlns:w14="http://schemas.microsoft.com/office/word/2010/wordml" xmlns:w15="http://schemas.microsoft.com/office/word/2012/wordml" xmlns:w16cex="http://schemas.microsoft.com/office/word/2018/wordml/cex" xmlns:w16cid="http://schemas.microsoft.com/office/word/2016/wordml/cid" xmlns:w16="http://schemas.microsoft.com/office/word/2018/wordml" xmlns:w16se="http://schemas.microsoft.com/office/word/2015/wordml/symex" xmlns:wpg="http://schemas.microsoft.com/office/word/2010/wordprocessingGroup" xmlns:wpi="http://schemas.microsoft.com/office/word/2010/wordprocessingInk" xmlns:wne="http://schemas.microsoft.com/office/word/2006/wordml" xmlns:wps="http://schemas.microsoft.com/office/word/2010/wordprocessingShape" mc:Ignorable="w14 w15 w16se w16cid w16 w16cex wp14">
+<w:ftr xmlns:wpc="http://schemas.microsoft.com/office/word/2010/wordprocessingCanvas" xmlns:cx="http://schemas.microsoft.com/office/drawing/2014/chartex" xmlns:cx1="http://schemas.microsoft.com/office/drawing/2015/9/8/chartex" xmlns:cx2="http://schemas.microsoft.com/office/drawing/2015/10/21/chartex" xmlns:cx3="http://schemas.microsoft.com/office/drawing/2016/5/9/chartex" xmlns:cx4="http://schemas.microsoft.com/office/drawing/2016/5/10/chartex" xmlns:cx5="http://schemas.microsoft.com/office/drawing/2016/5/11/chartex" xmlns:cx6="http://schemas.microsoft.com/office/drawing/2016/5/12/chartex" xmlns:cx7="http://schemas.microsoft.com/office/drawing/2016/5/13/chartex" xmlns:cx8="http://schemas.microsoft.com/office/drawing/2016/5/14/chartex" xmlns:mc="http://schemas.openxmlformats.org/markup-compatibility/2006" xmlns:aink="http://schemas.microsoft.com/office/drawing/2016/ink" xmlns:am3d="http://schemas.microsoft.com/office/drawing/2017/model3d" xmlns:o="urn:schemas-microsoft-com:office:office" xmlns:oel="http://schemas.microsoft.com/office/2019/extlst" xmlns:r="http://schemas.openxmlformats.org/officeDocument/2006/relationships" xmlns:m="http://schemas.openxmlformats.org/officeDocument/2006/math" xmlns:v="urn:schemas-microsoft-com:vml" xmlns:wp14="http://schemas.microsoft.com/office/word/2010/wordprocessingDrawing" xmlns:wp="http://schemas.openxmlformats.org/drawingml/2006/wordprocessingDrawing" xmlns:w10="urn:schemas-microsoft-com:office:word" xmlns:w="http://schemas.openxmlformats.org/wordprocessingml/2006/main" xmlns:w14="http://schemas.microsoft.com/office/word/2010/wordml" xmlns:w15="http://schemas.microsoft.com/office/word/2012/wordml" xmlns:w16cex="http://schemas.microsoft.com/office/word/2018/wordml/cex" xmlns:w16cid="http://schemas.microsoft.com/office/word/2016/wordml/cid" xmlns:w16="http://schemas.microsoft.com/office/word/2018/wordml" xmlns:w16sdtdh="http://schemas.microsoft.com/office/word/2020/wordml/sdtdatahash" xmlns:w16se="http://schemas.microsoft.com/office/word/2015/wordml/symex" xmlns:wpg="http://schemas.microsoft.com/office/word/2010/wordprocessingGroup" xmlns:wpi="http://schemas.microsoft.com/office/word/2010/wordprocessingInk" xmlns:wne="http://schemas.microsoft.com/office/word/2006/wordml" xmlns:wps="http://schemas.microsoft.com/office/word/2010/wordprocessingShape" mc:Ignorable="w14 w15 w16se w16cid w16 w16cex w16sdtdh wp14">
   <w:sdt>
     <w:sdtPr>
       <w:id w:val="-1503577537"/>
@@ -2783,7 +2723,7 @@
 </file>
 
 <file path=word/footer3.xml><?xml version="1.0" encoding="utf-8"?>
-<w:ftr xmlns:wpc="http://schemas.microsoft.com/office/word/2010/wordprocessingCanvas" xmlns:cx="http://schemas.microsoft.com/office/drawing/2014/chartex" xmlns:cx1="http://schemas.microsoft.com/office/drawing/2015/9/8/chartex" xmlns:cx2="http://schemas.microsoft.com/office/drawing/2015/10/21/chartex" xmlns:cx3="http://schemas.microsoft.com/office/drawing/2016/5/9/chartex" xmlns:cx4="http://schemas.microsoft.com/office/drawing/2016/5/10/chartex" xmlns:cx5="http://schemas.microsoft.com/office/drawing/2016/5/11/chartex" xmlns:cx6="http://schemas.microsoft.com/office/drawing/2016/5/12/chartex" xmlns:cx7="http://schemas.microsoft.com/office/drawing/2016/5/13/chartex" xmlns:cx8="http://schemas.microsoft.com/office/drawing/2016/5/14/chartex" xmlns:mc="http://schemas.openxmlformats.org/markup-compatibility/2006" xmlns:aink="http://schemas.microsoft.com/office/drawing/2016/ink" xmlns:am3d="http://schemas.microsoft.com/office/drawing/2017/model3d" xmlns:o="urn:schemas-microsoft-com:office:office" xmlns:r="http://schemas.openxmlformats.org/officeDocument/2006/relationships" xmlns:m="http://schemas.openxmlformats.org/officeDocument/2006/math" xmlns:v="urn:schemas-microsoft-com:vml" xmlns:wp14="http://schemas.microsoft.com/office/word/2010/wordprocessingDrawing" xmlns:wp="http://schemas.openxmlformats.org/drawingml/2006/wordprocessingDrawing" xmlns:w10="urn:schemas-microsoft-com:office:word" xmlns:w="http://schemas.openxmlformats.org/wordprocessingml/2006/main" xmlns:w14="http://schemas.microsoft.com/office/word/2010/wordml" xmlns:w15="http://schemas.microsoft.com/office/word/2012/wordml" xmlns:w16cex="http://schemas.microsoft.com/office/word/2018/wordml/cex" xmlns:w16cid="http://schemas.microsoft.com/office/word/2016/wordml/cid" xmlns:w16="http://schemas.microsoft.com/office/word/2018/wordml" xmlns:w16se="http://schemas.microsoft.com/office/word/2015/wordml/symex" xmlns:wpg="http://schemas.microsoft.com/office/word/2010/wordprocessingGroup" xmlns:wpi="http://schemas.microsoft.com/office/word/2010/wordprocessingInk" xmlns:wne="http://schemas.microsoft.com/office/word/2006/wordml" xmlns:wps="http://schemas.microsoft.com/office/word/2010/wordprocessingShape" mc:Ignorable="w14 w15 w16se w16cid w16 w16cex wp14">
+<w:ftr xmlns:wpc="http://schemas.microsoft.com/office/word/2010/wordprocessingCanvas" xmlns:cx="http://schemas.microsoft.com/office/drawing/2014/chartex" xmlns:cx1="http://schemas.microsoft.com/office/drawing/2015/9/8/chartex" xmlns:cx2="http://schemas.microsoft.com/office/drawing/2015/10/21/chartex" xmlns:cx3="http://schemas.microsoft.com/office/drawing/2016/5/9/chartex" xmlns:cx4="http://schemas.microsoft.com/office/drawing/2016/5/10/chartex" xmlns:cx5="http://schemas.microsoft.com/office/drawing/2016/5/11/chartex" xmlns:cx6="http://schemas.microsoft.com/office/drawing/2016/5/12/chartex" xmlns:cx7="http://schemas.microsoft.com/office/drawing/2016/5/13/chartex" xmlns:cx8="http://schemas.microsoft.com/office/drawing/2016/5/14/chartex" xmlns:mc="http://schemas.openxmlformats.org/markup-compatibility/2006" xmlns:aink="http://schemas.microsoft.com/office/drawing/2016/ink" xmlns:am3d="http://schemas.microsoft.com/office/drawing/2017/model3d" xmlns:o="urn:schemas-microsoft-com:office:office" xmlns:oel="http://schemas.microsoft.com/office/2019/extlst" xmlns:r="http://schemas.openxmlformats.org/officeDocument/2006/relationships" xmlns:m="http://schemas.openxmlformats.org/officeDocument/2006/math" xmlns:v="urn:schemas-microsoft-com:vml" xmlns:wp14="http://schemas.microsoft.com/office/word/2010/wordprocessingDrawing" xmlns:wp="http://schemas.openxmlformats.org/drawingml/2006/wordprocessingDrawing" xmlns:w10="urn:schemas-microsoft-com:office:word" xmlns:w="http://schemas.openxmlformats.org/wordprocessingml/2006/main" xmlns:w14="http://schemas.microsoft.com/office/word/2010/wordml" xmlns:w15="http://schemas.microsoft.com/office/word/2012/wordml" xmlns:w16cex="http://schemas.microsoft.com/office/word/2018/wordml/cex" xmlns:w16cid="http://schemas.microsoft.com/office/word/2016/wordml/cid" xmlns:w16="http://schemas.microsoft.com/office/word/2018/wordml" xmlns:w16sdtdh="http://schemas.microsoft.com/office/word/2020/wordml/sdtdatahash" xmlns:w16se="http://schemas.microsoft.com/office/word/2015/wordml/symex" xmlns:wpg="http://schemas.microsoft.com/office/word/2010/wordprocessingGroup" xmlns:wpi="http://schemas.microsoft.com/office/word/2010/wordprocessingInk" xmlns:wne="http://schemas.microsoft.com/office/word/2006/wordml" xmlns:wps="http://schemas.microsoft.com/office/word/2010/wordprocessingShape" mc:Ignorable="w14 w15 w16se w16cid w16 w16cex w16sdtdh wp14">
   <w:p>
     <w:pPr>
       <w:pStyle w:val="a5"/>
@@ -2793,7 +2733,7 @@
 </file>
 
 <file path=word/footnotes.xml><?xml version="1.0" encoding="utf-8"?>
-<w:footnotes xmlns:wpc="http://schemas.microsoft.com/office/word/2010/wordprocessingCanvas" xmlns:cx="http://schemas.microsoft.com/office/drawing/2014/chartex" xmlns:cx1="http://schemas.microsoft.com/office/drawing/2015/9/8/chartex" xmlns:cx2="http://schemas.microsoft.com/office/drawing/2015/10/21/chartex" xmlns:cx3="http://schemas.microsoft.com/office/drawing/2016/5/9/chartex" xmlns:cx4="http://schemas.microsoft.com/office/drawing/2016/5/10/chartex" xmlns:cx5="http://schemas.microsoft.com/office/drawing/2016/5/11/chartex" xmlns:cx6="http://schemas.microsoft.com/office/drawing/2016/5/12/chartex" xmlns:cx7="http://schemas.microsoft.com/office/drawing/2016/5/13/chartex" xmlns:cx8="http://schemas.microsoft.com/office/drawing/2016/5/14/chartex" xmlns:mc="http://schemas.openxmlformats.org/markup-compatibility/2006" xmlns:aink="http://schemas.microsoft.com/office/drawing/2016/ink" xmlns:am3d="http://schemas.microsoft.com/office/drawing/2017/model3d" xmlns:o="urn:schemas-microsoft-com:office:office" xmlns:r="http://schemas.openxmlformats.org/officeDocument/2006/relationships" xmlns:m="http://schemas.openxmlformats.org/officeDocument/2006/math" xmlns:v="urn:schemas-microsoft-com:vml" xmlns:wp14="http://schemas.microsoft.com/office/word/2010/wordprocessingDrawing" xmlns:wp="http://schemas.openxmlformats.org/drawingml/2006/wordprocessingDrawing" xmlns:w10="urn:schemas-microsoft-com:office:word" xmlns:w="http://schemas.openxmlformats.org/wordprocessingml/2006/main" xmlns:w14="http://schemas.microsoft.com/office/word/2010/wordml" xmlns:w15="http://schemas.microsoft.com/office/word/2012/wordml" xmlns:w16cex="http://schemas.microsoft.com/office/word/2018/wordml/cex" xmlns:w16cid="http://schemas.microsoft.com/office/word/2016/wordml/cid" xmlns:w16="http://schemas.microsoft.com/office/word/2018/wordml" xmlns:w16se="http://schemas.microsoft.com/office/word/2015/wordml/symex" xmlns:wpg="http://schemas.microsoft.com/office/word/2010/wordprocessingGroup" xmlns:wpi="http://schemas.microsoft.com/office/word/2010/wordprocessingInk" xmlns:wne="http://schemas.microsoft.com/office/word/2006/wordml" xmlns:wps="http://schemas.microsoft.com/office/word/2010/wordprocessingShape" mc:Ignorable="w14 w15 w16se w16cid w16 w16cex wp14">
+<w:footnotes xmlns:wpc="http://schemas.microsoft.com/office/word/2010/wordprocessingCanvas" xmlns:cx="http://schemas.microsoft.com/office/drawing/2014/chartex" xmlns:cx1="http://schemas.microsoft.com/office/drawing/2015/9/8/chartex" xmlns:cx2="http://schemas.microsoft.com/office/drawing/2015/10/21/chartex" xmlns:cx3="http://schemas.microsoft.com/office/drawing/2016/5/9/chartex" xmlns:cx4="http://schemas.microsoft.com/office/drawing/2016/5/10/chartex" xmlns:cx5="http://schemas.microsoft.com/office/drawing/2016/5/11/chartex" xmlns:cx6="http://schemas.microsoft.com/office/drawing/2016/5/12/chartex" xmlns:cx7="http://schemas.microsoft.com/office/drawing/2016/5/13/chartex" xmlns:cx8="http://schemas.microsoft.com/office/drawing/2016/5/14/chartex" xmlns:mc="http://schemas.openxmlformats.org/markup-compatibility/2006" xmlns:aink="http://schemas.microsoft.com/office/drawing/2016/ink" xmlns:am3d="http://schemas.microsoft.com/office/drawing/2017/model3d" xmlns:o="urn:schemas-microsoft-com:office:office" xmlns:oel="http://schemas.microsoft.com/office/2019/extlst" xmlns:r="http://schemas.openxmlformats.org/officeDocument/2006/relationships" xmlns:m="http://schemas.openxmlformats.org/officeDocument/2006/math" xmlns:v="urn:schemas-microsoft-com:vml" xmlns:wp14="http://schemas.microsoft.com/office/word/2010/wordprocessingDrawing" xmlns:wp="http://schemas.openxmlformats.org/drawingml/2006/wordprocessingDrawing" xmlns:w10="urn:schemas-microsoft-com:office:word" xmlns:w="http://schemas.openxmlformats.org/wordprocessingml/2006/main" xmlns:w14="http://schemas.microsoft.com/office/word/2010/wordml" xmlns:w15="http://schemas.microsoft.com/office/word/2012/wordml" xmlns:w16cex="http://schemas.microsoft.com/office/word/2018/wordml/cex" xmlns:w16cid="http://schemas.microsoft.com/office/word/2016/wordml/cid" xmlns:w16="http://schemas.microsoft.com/office/word/2018/wordml" xmlns:w16sdtdh="http://schemas.microsoft.com/office/word/2020/wordml/sdtdatahash" xmlns:w16se="http://schemas.microsoft.com/office/word/2015/wordml/symex" xmlns:wpg="http://schemas.microsoft.com/office/word/2010/wordprocessingGroup" xmlns:wpi="http://schemas.microsoft.com/office/word/2010/wordprocessingInk" xmlns:wne="http://schemas.microsoft.com/office/word/2006/wordml" xmlns:wps="http://schemas.microsoft.com/office/word/2010/wordprocessingShape" mc:Ignorable="w14 w15 w16se w16cid w16 w16cex w16sdtdh wp14">
   <w:footnote w:type="separator" w:id="-1">
     <w:p>
       <w:pPr>
@@ -2818,7 +2758,7 @@
 </file>
 
 <file path=word/header1.xml><?xml version="1.0" encoding="utf-8"?>
-<w:hdr xmlns:wpc="http://schemas.microsoft.com/office/word/2010/wordprocessingCanvas" xmlns:cx="http://schemas.microsoft.com/office/drawing/2014/chartex" xmlns:cx1="http://schemas.microsoft.com/office/drawing/2015/9/8/chartex" xmlns:cx2="http://schemas.microsoft.com/office/drawing/2015/10/21/chartex" xmlns:cx3="http://schemas.microsoft.com/office/drawing/2016/5/9/chartex" xmlns:cx4="http://schemas.microsoft.com/office/drawing/2016/5/10/chartex" xmlns:cx5="http://schemas.microsoft.com/office/drawing/2016/5/11/chartex" xmlns:cx6="http://schemas.microsoft.com/office/drawing/2016/5/12/chartex" xmlns:cx7="http://schemas.microsoft.com/office/drawing/2016/5/13/chartex" xmlns:cx8="http://schemas.microsoft.com/office/drawing/2016/5/14/chartex" xmlns:mc="http://schemas.openxmlformats.org/markup-compatibility/2006" xmlns:aink="http://schemas.microsoft.com/office/drawing/2016/ink" xmlns:am3d="http://schemas.microsoft.com/office/drawing/2017/model3d" xmlns:o="urn:schemas-microsoft-com:office:office" xmlns:r="http://schemas.openxmlformats.org/officeDocument/2006/relationships" xmlns:m="http://schemas.openxmlformats.org/officeDocument/2006/math" xmlns:v="urn:schemas-microsoft-com:vml" xmlns:wp14="http://schemas.microsoft.com/office/word/2010/wordprocessingDrawing" xmlns:wp="http://schemas.openxmlformats.org/drawingml/2006/wordprocessingDrawing" xmlns:w10="urn:schemas-microsoft-com:office:word" xmlns:w="http://schemas.openxmlformats.org/wordprocessingml/2006/main" xmlns:w14="http://schemas.microsoft.com/office/word/2010/wordml" xmlns:w15="http://schemas.microsoft.com/office/word/2012/wordml" xmlns:w16cex="http://schemas.microsoft.com/office/word/2018/wordml/cex" xmlns:w16cid="http://schemas.microsoft.com/office/word/2016/wordml/cid" xmlns:w16="http://schemas.microsoft.com/office/word/2018/wordml" xmlns:w16se="http://schemas.microsoft.com/office/word/2015/wordml/symex" xmlns:wpg="http://schemas.microsoft.com/office/word/2010/wordprocessingGroup" xmlns:wpi="http://schemas.microsoft.com/office/word/2010/wordprocessingInk" xmlns:wne="http://schemas.microsoft.com/office/word/2006/wordml" xmlns:wps="http://schemas.microsoft.com/office/word/2010/wordprocessingShape" mc:Ignorable="w14 w15 w16se w16cid w16 w16cex wp14">
+<w:hdr xmlns:wpc="http://schemas.microsoft.com/office/word/2010/wordprocessingCanvas" xmlns:cx="http://schemas.microsoft.com/office/drawing/2014/chartex" xmlns:cx1="http://schemas.microsoft.com/office/drawing/2015/9/8/chartex" xmlns:cx2="http://schemas.microsoft.com/office/drawing/2015/10/21/chartex" xmlns:cx3="http://schemas.microsoft.com/office/drawing/2016/5/9/chartex" xmlns:cx4="http://schemas.microsoft.com/office/drawing/2016/5/10/chartex" xmlns:cx5="http://schemas.microsoft.com/office/drawing/2016/5/11/chartex" xmlns:cx6="http://schemas.microsoft.com/office/drawing/2016/5/12/chartex" xmlns:cx7="http://schemas.microsoft.com/office/drawing/2016/5/13/chartex" xmlns:cx8="http://schemas.microsoft.com/office/drawing/2016/5/14/chartex" xmlns:mc="http://schemas.openxmlformats.org/markup-compatibility/2006" xmlns:aink="http://schemas.microsoft.com/office/drawing/2016/ink" xmlns:am3d="http://schemas.microsoft.com/office/drawing/2017/model3d" xmlns:o="urn:schemas-microsoft-com:office:office" xmlns:oel="http://schemas.microsoft.com/office/2019/extlst" xmlns:r="http://schemas.openxmlformats.org/officeDocument/2006/relationships" xmlns:m="http://schemas.openxmlformats.org/officeDocument/2006/math" xmlns:v="urn:schemas-microsoft-com:vml" xmlns:wp14="http://schemas.microsoft.com/office/word/2010/wordprocessingDrawing" xmlns:wp="http://schemas.openxmlformats.org/drawingml/2006/wordprocessingDrawing" xmlns:w10="urn:schemas-microsoft-com:office:word" xmlns:w="http://schemas.openxmlformats.org/wordprocessingml/2006/main" xmlns:w14="http://schemas.microsoft.com/office/word/2010/wordml" xmlns:w15="http://schemas.microsoft.com/office/word/2012/wordml" xmlns:w16cex="http://schemas.microsoft.com/office/word/2018/wordml/cex" xmlns:w16cid="http://schemas.microsoft.com/office/word/2016/wordml/cid" xmlns:w16="http://schemas.microsoft.com/office/word/2018/wordml" xmlns:w16sdtdh="http://schemas.microsoft.com/office/word/2020/wordml/sdtdatahash" xmlns:w16se="http://schemas.microsoft.com/office/word/2015/wordml/symex" xmlns:wpg="http://schemas.microsoft.com/office/word/2010/wordprocessingGroup" xmlns:wpi="http://schemas.microsoft.com/office/word/2010/wordprocessingInk" xmlns:wne="http://schemas.microsoft.com/office/word/2006/wordml" xmlns:wps="http://schemas.microsoft.com/office/word/2010/wordprocessingShape" mc:Ignorable="w14 w15 w16se w16cid w16 w16cex w16sdtdh wp14">
   <w:p>
     <w:pPr>
       <w:pStyle w:val="a3"/>
@@ -2828,7 +2768,7 @@
 </file>
 
 <file path=word/header2.xml><?xml version="1.0" encoding="utf-8"?>
-<w:hdr xmlns:wpc="http://schemas.microsoft.com/office/word/2010/wordprocessingCanvas" xmlns:cx="http://schemas.microsoft.com/office/drawing/2014/chartex" xmlns:cx1="http://schemas.microsoft.com/office/drawing/2015/9/8/chartex" xmlns:cx2="http://schemas.microsoft.com/office/drawing/2015/10/21/chartex" xmlns:cx3="http://schemas.microsoft.com/office/drawing/2016/5/9/chartex" xmlns:cx4="http://schemas.microsoft.com/office/drawing/2016/5/10/chartex" xmlns:cx5="http://schemas.microsoft.com/office/drawing/2016/5/11/chartex" xmlns:cx6="http://schemas.microsoft.com/office/drawing/2016/5/12/chartex" xmlns:cx7="http://schemas.microsoft.com/office/drawing/2016/5/13/chartex" xmlns:cx8="http://schemas.microsoft.com/office/drawing/2016/5/14/chartex" xmlns:mc="http://schemas.openxmlformats.org/markup-compatibility/2006" xmlns:aink="http://schemas.microsoft.com/office/drawing/2016/ink" xmlns:am3d="http://schemas.microsoft.com/office/drawing/2017/model3d" xmlns:o="urn:schemas-microsoft-com:office:office" xmlns:r="http://schemas.openxmlformats.org/officeDocument/2006/relationships" xmlns:m="http://schemas.openxmlformats.org/officeDocument/2006/math" xmlns:v="urn:schemas-microsoft-com:vml" xmlns:wp14="http://schemas.microsoft.com/office/word/2010/wordprocessingDrawing" xmlns:wp="http://schemas.openxmlformats.org/drawingml/2006/wordprocessingDrawing" xmlns:w10="urn:schemas-microsoft-com:office:word" xmlns:w="http://schemas.openxmlformats.org/wordprocessingml/2006/main" xmlns:w14="http://schemas.microsoft.com/office/word/2010/wordml" xmlns:w15="http://schemas.microsoft.com/office/word/2012/wordml" xmlns:w16cex="http://schemas.microsoft.com/office/word/2018/wordml/cex" xmlns:w16cid="http://schemas.microsoft.com/office/word/2016/wordml/cid" xmlns:w16="http://schemas.microsoft.com/office/word/2018/wordml" xmlns:w16se="http://schemas.microsoft.com/office/word/2015/wordml/symex" xmlns:wpg="http://schemas.microsoft.com/office/word/2010/wordprocessingGroup" xmlns:wpi="http://schemas.microsoft.com/office/word/2010/wordprocessingInk" xmlns:wne="http://schemas.microsoft.com/office/word/2006/wordml" xmlns:wps="http://schemas.microsoft.com/office/word/2010/wordprocessingShape" mc:Ignorable="w14 w15 w16se w16cid w16 w16cex wp14">
+<w:hdr xmlns:wpc="http://schemas.microsoft.com/office/word/2010/wordprocessingCanvas" xmlns:cx="http://schemas.microsoft.com/office/drawing/2014/chartex" xmlns:cx1="http://schemas.microsoft.com/office/drawing/2015/9/8/chartex" xmlns:cx2="http://schemas.microsoft.com/office/drawing/2015/10/21/chartex" xmlns:cx3="http://schemas.microsoft.com/office/drawing/2016/5/9/chartex" xmlns:cx4="http://schemas.microsoft.com/office/drawing/2016/5/10/chartex" xmlns:cx5="http://schemas.microsoft.com/office/drawing/2016/5/11/chartex" xmlns:cx6="http://schemas.microsoft.com/office/drawing/2016/5/12/chartex" xmlns:cx7="http://schemas.microsoft.com/office/drawing/2016/5/13/chartex" xmlns:cx8="http://schemas.microsoft.com/office/drawing/2016/5/14/chartex" xmlns:mc="http://schemas.openxmlformats.org/markup-compatibility/2006" xmlns:aink="http://schemas.microsoft.com/office/drawing/2016/ink" xmlns:am3d="http://schemas.microsoft.com/office/drawing/2017/model3d" xmlns:o="urn:schemas-microsoft-com:office:office" xmlns:oel="http://schemas.microsoft.com/office/2019/extlst" xmlns:r="http://schemas.openxmlformats.org/officeDocument/2006/relationships" xmlns:m="http://schemas.openxmlformats.org/officeDocument/2006/math" xmlns:v="urn:schemas-microsoft-com:vml" xmlns:wp14="http://schemas.microsoft.com/office/word/2010/wordprocessingDrawing" xmlns:wp="http://schemas.openxmlformats.org/drawingml/2006/wordprocessingDrawing" xmlns:w10="urn:schemas-microsoft-com:office:word" xmlns:w="http://schemas.openxmlformats.org/wordprocessingml/2006/main" xmlns:w14="http://schemas.microsoft.com/office/word/2010/wordml" xmlns:w15="http://schemas.microsoft.com/office/word/2012/wordml" xmlns:w16cex="http://schemas.microsoft.com/office/word/2018/wordml/cex" xmlns:w16cid="http://schemas.microsoft.com/office/word/2016/wordml/cid" xmlns:w16="http://schemas.microsoft.com/office/word/2018/wordml" xmlns:w16sdtdh="http://schemas.microsoft.com/office/word/2020/wordml/sdtdatahash" xmlns:w16se="http://schemas.microsoft.com/office/word/2015/wordml/symex" xmlns:wpg="http://schemas.microsoft.com/office/word/2010/wordprocessingGroup" xmlns:wpi="http://schemas.microsoft.com/office/word/2010/wordprocessingInk" xmlns:wne="http://schemas.microsoft.com/office/word/2006/wordml" xmlns:wps="http://schemas.microsoft.com/office/word/2010/wordprocessingShape" mc:Ignorable="w14 w15 w16se w16cid w16 w16cex w16sdtdh wp14">
   <w:p>
     <w:pPr>
       <w:pStyle w:val="a3"/>
@@ -2838,7 +2778,7 @@
 </file>
 
 <file path=word/header3.xml><?xml version="1.0" encoding="utf-8"?>
-<w:hdr xmlns:wpc="http://schemas.microsoft.com/office/word/2010/wordprocessingCanvas" xmlns:cx="http://schemas.microsoft.com/office/drawing/2014/chartex" xmlns:cx1="http://schemas.microsoft.com/office/drawing/2015/9/8/chartex" xmlns:cx2="http://schemas.microsoft.com/office/drawing/2015/10/21/chartex" xmlns:cx3="http://schemas.microsoft.com/office/drawing/2016/5/9/chartex" xmlns:cx4="http://schemas.microsoft.com/office/drawing/2016/5/10/chartex" xmlns:cx5="http://schemas.microsoft.com/office/drawing/2016/5/11/chartex" xmlns:cx6="http://schemas.microsoft.com/office/drawing/2016/5/12/chartex" xmlns:cx7="http://schemas.microsoft.com/office/drawing/2016/5/13/chartex" xmlns:cx8="http://schemas.microsoft.com/office/drawing/2016/5/14/chartex" xmlns:mc="http://schemas.openxmlformats.org/markup-compatibility/2006" xmlns:aink="http://schemas.microsoft.com/office/drawing/2016/ink" xmlns:am3d="http://schemas.microsoft.com/office/drawing/2017/model3d" xmlns:o="urn:schemas-microsoft-com:office:office" xmlns:r="http://schemas.openxmlformats.org/officeDocument/2006/relationships" xmlns:m="http://schemas.openxmlformats.org/officeDocument/2006/math" xmlns:v="urn:schemas-microsoft-com:vml" xmlns:wp14="http://schemas.microsoft.com/office/word/2010/wordprocessingDrawing" xmlns:wp="http://schemas.openxmlformats.org/drawingml/2006/wordprocessingDrawing" xmlns:w10="urn:schemas-microsoft-com:office:word" xmlns:w="http://schemas.openxmlformats.org/wordprocessingml/2006/main" xmlns:w14="http://schemas.microsoft.com/office/word/2010/wordml" xmlns:w15="http://schemas.microsoft.com/office/word/2012/wordml" xmlns:w16cex="http://schemas.microsoft.com/office/word/2018/wordml/cex" xmlns:w16cid="http://schemas.microsoft.com/office/word/2016/wordml/cid" xmlns:w16="http://schemas.microsoft.com/office/word/2018/wordml" xmlns:w16se="http://schemas.microsoft.com/office/word/2015/wordml/symex" xmlns:wpg="http://schemas.microsoft.com/office/word/2010/wordprocessingGroup" xmlns:wpi="http://schemas.microsoft.com/office/word/2010/wordprocessingInk" xmlns:wne="http://schemas.microsoft.com/office/word/2006/wordml" xmlns:wps="http://schemas.microsoft.com/office/word/2010/wordprocessingShape" mc:Ignorable="w14 w15 w16se w16cid w16 w16cex wp14">
+<w:hdr xmlns:wpc="http://schemas.microsoft.com/office/word/2010/wordprocessingCanvas" xmlns:cx="http://schemas.microsoft.com/office/drawing/2014/chartex" xmlns:cx1="http://schemas.microsoft.com/office/drawing/2015/9/8/chartex" xmlns:cx2="http://schemas.microsoft.com/office/drawing/2015/10/21/chartex" xmlns:cx3="http://schemas.microsoft.com/office/drawing/2016/5/9/chartex" xmlns:cx4="http://schemas.microsoft.com/office/drawing/2016/5/10/chartex" xmlns:cx5="http://schemas.microsoft.com/office/drawing/2016/5/11/chartex" xmlns:cx6="http://schemas.microsoft.com/office/drawing/2016/5/12/chartex" xmlns:cx7="http://schemas.microsoft.com/office/drawing/2016/5/13/chartex" xmlns:cx8="http://schemas.microsoft.com/office/drawing/2016/5/14/chartex" xmlns:mc="http://schemas.openxmlformats.org/markup-compatibility/2006" xmlns:aink="http://schemas.microsoft.com/office/drawing/2016/ink" xmlns:am3d="http://schemas.microsoft.com/office/drawing/2017/model3d" xmlns:o="urn:schemas-microsoft-com:office:office" xmlns:oel="http://schemas.microsoft.com/office/2019/extlst" xmlns:r="http://schemas.openxmlformats.org/officeDocument/2006/relationships" xmlns:m="http://schemas.openxmlformats.org/officeDocument/2006/math" xmlns:v="urn:schemas-microsoft-com:vml" xmlns:wp14="http://schemas.microsoft.com/office/word/2010/wordprocessingDrawing" xmlns:wp="http://schemas.openxmlformats.org/drawingml/2006/wordprocessingDrawing" xmlns:w10="urn:schemas-microsoft-com:office:word" xmlns:w="http://schemas.openxmlformats.org/wordprocessingml/2006/main" xmlns:w14="http://schemas.microsoft.com/office/word/2010/wordml" xmlns:w15="http://schemas.microsoft.com/office/word/2012/wordml" xmlns:w16cex="http://schemas.microsoft.com/office/word/2018/wordml/cex" xmlns:w16cid="http://schemas.microsoft.com/office/word/2016/wordml/cid" xmlns:w16="http://schemas.microsoft.com/office/word/2018/wordml" xmlns:w16sdtdh="http://schemas.microsoft.com/office/word/2020/wordml/sdtdatahash" xmlns:w16se="http://schemas.microsoft.com/office/word/2015/wordml/symex" xmlns:wpg="http://schemas.microsoft.com/office/word/2010/wordprocessingGroup" xmlns:wpi="http://schemas.microsoft.com/office/word/2010/wordprocessingInk" xmlns:wne="http://schemas.microsoft.com/office/word/2006/wordml" xmlns:wps="http://schemas.microsoft.com/office/word/2010/wordprocessingShape" mc:Ignorable="w14 w15 w16se w16cid w16 w16cex w16sdtdh wp14">
   <w:p>
     <w:pPr>
       <w:pStyle w:val="a3"/>
@@ -2848,7 +2788,7 @@
 </file>
 
 <file path=word/numbering.xml><?xml version="1.0" encoding="utf-8"?>
-<w:numbering xmlns:wpc="http://schemas.microsoft.com/office/word/2010/wordprocessingCanvas" xmlns:cx="http://schemas.microsoft.com/office/drawing/2014/chartex" xmlns:cx1="http://schemas.microsoft.com/office/drawing/2015/9/8/chartex" xmlns:cx2="http://schemas.microsoft.com/office/drawing/2015/10/21/chartex" xmlns:cx3="http://schemas.microsoft.com/office/drawing/2016/5/9/chartex" xmlns:cx4="http://schemas.microsoft.com/office/drawing/2016/5/10/chartex" xmlns:cx5="http://schemas.microsoft.com/office/drawing/2016/5/11/chartex" xmlns:cx6="http://schemas.microsoft.com/office/drawing/2016/5/12/chartex" xmlns:cx7="http://schemas.microsoft.com/office/drawing/2016/5/13/chartex" xmlns:cx8="http://schemas.microsoft.com/office/drawing/2016/5/14/chartex" xmlns:mc="http://schemas.openxmlformats.org/markup-compatibility/2006" xmlns:aink="http://schemas.microsoft.com/office/drawing/2016/ink" xmlns:am3d="http://schemas.microsoft.com/office/drawing/2017/model3d" xmlns:o="urn:schemas-microsoft-com:office:office" xmlns:r="http://schemas.openxmlformats.org/officeDocument/2006/relationships" xmlns:m="http://schemas.openxmlformats.org/officeDocument/2006/math" xmlns:v="urn:schemas-microsoft-com:vml" xmlns:wp14="http://schemas.microsoft.com/office/word/2010/wordprocessingDrawing" xmlns:wp="http://schemas.openxmlformats.org/drawingml/2006/wordprocessingDrawing" xmlns:w10="urn:schemas-microsoft-com:office:word" xmlns:w="http://schemas.openxmlformats.org/wordprocessingml/2006/main" xmlns:w14="http://schemas.microsoft.com/office/word/2010/wordml" xmlns:w15="http://schemas.microsoft.com/office/word/2012/wordml" xmlns:w16cex="http://schemas.microsoft.com/office/word/2018/wordml/cex" xmlns:w16cid="http://schemas.microsoft.com/office/word/2016/wordml/cid" xmlns:w16="http://schemas.microsoft.com/office/word/2018/wordml" xmlns:w16se="http://schemas.microsoft.com/office/word/2015/wordml/symex" xmlns:wpg="http://schemas.microsoft.com/office/word/2010/wordprocessingGroup" xmlns:wpi="http://schemas.microsoft.com/office/word/2010/wordprocessingInk" xmlns:wne="http://schemas.microsoft.com/office/word/2006/wordml" xmlns:wps="http://schemas.microsoft.com/office/word/2010/wordprocessingShape" mc:Ignorable="w14 w15 w16se w16cid w16 w16cex wp14">
+<w:numbering xmlns:wpc="http://schemas.microsoft.com/office/word/2010/wordprocessingCanvas" xmlns:cx="http://schemas.microsoft.com/office/drawing/2014/chartex" xmlns:cx1="http://schemas.microsoft.com/office/drawing/2015/9/8/chartex" xmlns:cx2="http://schemas.microsoft.com/office/drawing/2015/10/21/chartex" xmlns:cx3="http://schemas.microsoft.com/office/drawing/2016/5/9/chartex" xmlns:cx4="http://schemas.microsoft.com/office/drawing/2016/5/10/chartex" xmlns:cx5="http://schemas.microsoft.com/office/drawing/2016/5/11/chartex" xmlns:cx6="http://schemas.microsoft.com/office/drawing/2016/5/12/chartex" xmlns:cx7="http://schemas.microsoft.com/office/drawing/2016/5/13/chartex" xmlns:cx8="http://schemas.microsoft.com/office/drawing/2016/5/14/chartex" xmlns:mc="http://schemas.openxmlformats.org/markup-compatibility/2006" xmlns:aink="http://schemas.microsoft.com/office/drawing/2016/ink" xmlns:am3d="http://schemas.microsoft.com/office/drawing/2017/model3d" xmlns:o="urn:schemas-microsoft-com:office:office" xmlns:oel="http://schemas.microsoft.com/office/2019/extlst" xmlns:r="http://schemas.openxmlformats.org/officeDocument/2006/relationships" xmlns:m="http://schemas.openxmlformats.org/officeDocument/2006/math" xmlns:v="urn:schemas-microsoft-com:vml" xmlns:wp14="http://schemas.microsoft.com/office/word/2010/wordprocessingDrawing" xmlns:wp="http://schemas.openxmlformats.org/drawingml/2006/wordprocessingDrawing" xmlns:w10="urn:schemas-microsoft-com:office:word" xmlns:w="http://schemas.openxmlformats.org/wordprocessingml/2006/main" xmlns:w14="http://schemas.microsoft.com/office/word/2010/wordml" xmlns:w15="http://schemas.microsoft.com/office/word/2012/wordml" xmlns:w16cex="http://schemas.microsoft.com/office/word/2018/wordml/cex" xmlns:w16cid="http://schemas.microsoft.com/office/word/2016/wordml/cid" xmlns:w16="http://schemas.microsoft.com/office/word/2018/wordml" xmlns:w16sdtdh="http://schemas.microsoft.com/office/word/2020/wordml/sdtdatahash" xmlns:w16se="http://schemas.microsoft.com/office/word/2015/wordml/symex" xmlns:wpg="http://schemas.microsoft.com/office/word/2010/wordprocessingGroup" xmlns:wpi="http://schemas.microsoft.com/office/word/2010/wordprocessingInk" xmlns:wne="http://schemas.microsoft.com/office/word/2006/wordml" xmlns:wps="http://schemas.microsoft.com/office/word/2010/wordprocessingShape" mc:Ignorable="w14 w15 w16se w16cid w16 w16cex w16sdtdh wp14">
   <w:abstractNum w:abstractNumId="0" w15:restartNumberingAfterBreak="0">
     <w:nsid w:val="45620776"/>
     <w:multiLevelType w:val="hybridMultilevel"/>
@@ -2938,14 +2878,14 @@
       </w:pPr>
     </w:lvl>
   </w:abstractNum>
-  <w:num w:numId="1">
+  <w:num w:numId="1" w16cid:durableId="2002852836">
     <w:abstractNumId w:val="0"/>
   </w:num>
 </w:numbering>
 </file>
 
 <file path=word/styles.xml><?xml version="1.0" encoding="utf-8"?>
-<w:styles xmlns:mc="http://schemas.openxmlformats.org/markup-compatibility/2006" xmlns:r="http://schemas.openxmlformats.org/officeDocument/2006/relationships" xmlns:w="http://schemas.openxmlformats.org/wordprocessingml/2006/main" xmlns:w14="http://schemas.microsoft.com/office/word/2010/wordml" xmlns:w15="http://schemas.microsoft.com/office/word/2012/wordml" xmlns:w16cex="http://schemas.microsoft.com/office/word/2018/wordml/cex" xmlns:w16cid="http://schemas.microsoft.com/office/word/2016/wordml/cid" xmlns:w16="http://schemas.microsoft.com/office/word/2018/wordml" xmlns:w16se="http://schemas.microsoft.com/office/word/2015/wordml/symex" mc:Ignorable="w14 w15 w16se w16cid w16 w16cex">
+<w:styles xmlns:mc="http://schemas.openxmlformats.org/markup-compatibility/2006" xmlns:r="http://schemas.openxmlformats.org/officeDocument/2006/relationships" xmlns:w="http://schemas.openxmlformats.org/wordprocessingml/2006/main" xmlns:w14="http://schemas.microsoft.com/office/word/2010/wordml" xmlns:w15="http://schemas.microsoft.com/office/word/2012/wordml" xmlns:w16cex="http://schemas.microsoft.com/office/word/2018/wordml/cex" xmlns:w16cid="http://schemas.microsoft.com/office/word/2016/wordml/cid" xmlns:w16="http://schemas.microsoft.com/office/word/2018/wordml" xmlns:w16sdtdh="http://schemas.microsoft.com/office/word/2020/wordml/sdtdatahash" xmlns:w16se="http://schemas.microsoft.com/office/word/2015/wordml/symex" mc:Ignorable="w14 w15 w16se w16cid w16 w16cex w16sdtdh">
   <w:docDefaults>
     <w:rPrDefault>
       <w:rPr>
